--- a/Base-line.docx
+++ b/Base-line.docx
@@ -17765,6 +17765,306 @@
       </w:r>
     </w:p>
     <w:p>
+      <w:r>
+        <w:rPr>
+          <w:noProof/>
+        </w:rPr>
+        <w:lastRenderedPageBreak/>
+        <mc:AlternateContent>
+          <mc:Choice Requires="wps">
+            <w:drawing>
+              <wp:anchor distT="0" distB="0" distL="114300" distR="114300" simplePos="0" relativeHeight="251660288" behindDoc="0" locked="0" layoutInCell="1" allowOverlap="1" wp14:anchorId="1DA68552" wp14:editId="54DED470">
+                <wp:simplePos x="0" y="0"/>
+                <wp:positionH relativeFrom="column">
+                  <wp:posOffset>702945</wp:posOffset>
+                </wp:positionH>
+                <wp:positionV relativeFrom="paragraph">
+                  <wp:posOffset>5139690</wp:posOffset>
+                </wp:positionV>
+                <wp:extent cx="3949065" cy="635"/>
+                <wp:effectExtent l="0" t="0" r="0" b="0"/>
+                <wp:wrapSquare wrapText="bothSides"/>
+                <wp:docPr id="217803574" name="Cuadro de texto 1"/>
+                <wp:cNvGraphicFramePr/>
+                <a:graphic xmlns:a="http://schemas.openxmlformats.org/drawingml/2006/main">
+                  <a:graphicData uri="http://schemas.microsoft.com/office/word/2010/wordprocessingShape">
+                    <wps:wsp>
+                      <wps:cNvSpPr txBox="1"/>
+                      <wps:spPr>
+                        <a:xfrm>
+                          <a:off x="0" y="0"/>
+                          <a:ext cx="3949065" cy="635"/>
+                        </a:xfrm>
+                        <a:prstGeom prst="rect">
+                          <a:avLst/>
+                        </a:prstGeom>
+                        <a:solidFill>
+                          <a:prstClr val="white"/>
+                        </a:solidFill>
+                        <a:ln>
+                          <a:noFill/>
+                        </a:ln>
+                      </wps:spPr>
+                      <wps:txbx>
+                        <w:txbxContent>
+                          <w:p>
+                            <w:pPr>
+                              <w:pStyle w:val="Descripcin"/>
+                              <w:rPr>
+                                <w:color w:val="auto"/>
+                              </w:rPr>
+                            </w:pPr>
+                            <w:r>
+                              <w:rPr>
+                                <w:color w:val="auto"/>
+                              </w:rPr>
+                              <w:t xml:space="preserve">Figure  </w:t>
+                            </w:r>
+                            <w:r>
+                              <w:rPr>
+                                <w:color w:val="auto"/>
+                              </w:rPr>
+                              <w:fldChar w:fldCharType="begin"/>
+                            </w:r>
+                            <w:r>
+                              <w:rPr>
+                                <w:color w:val="auto"/>
+                              </w:rPr>
+                              <w:instrText xml:space="preserve"> SEQ Figure_ \* ARABIC </w:instrText>
+                            </w:r>
+                            <w:r>
+                              <w:rPr>
+                                <w:color w:val="auto"/>
+                              </w:rPr>
+                              <w:fldChar w:fldCharType="separate"/>
+                            </w:r>
+                            <w:r>
+                              <w:rPr>
+                                <w:noProof/>
+                                <w:color w:val="auto"/>
+                              </w:rPr>
+                              <w:t>2</w:t>
+                            </w:r>
+                            <w:r>
+                              <w:rPr>
+                                <w:color w:val="auto"/>
+                              </w:rPr>
+                              <w:fldChar w:fldCharType="end"/>
+                            </w:r>
+                            <w:r>
+                              <w:rPr>
+                                <w:color w:val="auto"/>
+                              </w:rPr>
+                              <w:t xml:space="preserve"> Use case </w:t>
+                            </w:r>
+                            <w:proofErr w:type="spellStart"/>
+                            <w:r>
+                              <w:rPr>
+                                <w:color w:val="auto"/>
+                              </w:rPr>
+                              <w:t>diagram</w:t>
+                            </w:r>
+                            <w:proofErr w:type="spellEnd"/>
+                            <w:r>
+                              <w:rPr>
+                                <w:color w:val="auto"/>
+                              </w:rPr>
+                              <w:t xml:space="preserve"> </w:t>
+                            </w:r>
+                            <w:proofErr w:type="spellStart"/>
+                            <w:r>
+                              <w:rPr>
+                                <w:color w:val="auto"/>
+                              </w:rPr>
+                              <w:t>for</w:t>
+                            </w:r>
+                            <w:proofErr w:type="spellEnd"/>
+                            <w:r>
+                              <w:rPr>
+                                <w:color w:val="auto"/>
+                              </w:rPr>
+                              <w:t xml:space="preserve"> the </w:t>
+                            </w:r>
+                            <w:proofErr w:type="spellStart"/>
+                            <w:r>
+                              <w:rPr>
+                                <w:color w:val="auto"/>
+                              </w:rPr>
+                              <w:t>Administrator</w:t>
+                            </w:r>
+                            <w:proofErr w:type="spellEnd"/>
+                          </w:p>
+                        </w:txbxContent>
+                      </wps:txbx>
+                      <wps:bodyPr rot="0" spcFirstLastPara="0" vertOverflow="overflow" horzOverflow="overflow" vert="horz" wrap="square" lIns="0" tIns="0" rIns="0" bIns="0" numCol="1" spcCol="0" rtlCol="0" fromWordArt="0" anchor="t" anchorCtr="0" forceAA="0" compatLnSpc="1">
+                        <a:prstTxWarp prst="textNoShape">
+                          <a:avLst/>
+                        </a:prstTxWarp>
+                        <a:spAutoFit/>
+                      </wps:bodyPr>
+                    </wps:wsp>
+                  </a:graphicData>
+                </a:graphic>
+              </wp:anchor>
+            </w:drawing>
+          </mc:Choice>
+          <mc:Fallback>
+            <w:pict>
+              <v:shapetype w14:anchorId="1DA68552" id="_x0000_t202" coordsize="21600,21600" o:spt="202" path="m,l,21600r21600,l21600,xe">
+                <v:stroke joinstyle="miter"/>
+                <v:path gradientshapeok="t" o:connecttype="rect"/>
+              </v:shapetype>
+              <v:shape id="Cuadro de texto 1" o:spid="_x0000_s1026" type="#_x0000_t202" style="position:absolute;margin-left:55.35pt;margin-top:404.7pt;width:310.95pt;height:.05pt;z-index:251660288;visibility:visible;mso-wrap-style:square;mso-wrap-distance-left:9pt;mso-wrap-distance-top:0;mso-wrap-distance-right:9pt;mso-wrap-distance-bottom:0;mso-position-horizontal:absolute;mso-position-horizontal-relative:text;mso-position-vertical:absolute;mso-position-vertical-relative:text;v-text-anchor:top" o:gfxdata="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" stroked="f">
+                <v:textbox style="mso-fit-shape-to-text:t" inset="0,0,0,0">
+                  <w:txbxContent>
+                    <w:p>
+                      <w:pPr>
+                        <w:pStyle w:val="Descripcin"/>
+                        <w:rPr>
+                          <w:color w:val="auto"/>
+                        </w:rPr>
+                      </w:pPr>
+                      <w:r>
+                        <w:rPr>
+                          <w:color w:val="auto"/>
+                        </w:rPr>
+                        <w:t xml:space="preserve">Figure  </w:t>
+                      </w:r>
+                      <w:r>
+                        <w:rPr>
+                          <w:color w:val="auto"/>
+                        </w:rPr>
+                        <w:fldChar w:fldCharType="begin"/>
+                      </w:r>
+                      <w:r>
+                        <w:rPr>
+                          <w:color w:val="auto"/>
+                        </w:rPr>
+                        <w:instrText xml:space="preserve"> SEQ Figure_ \* ARABIC </w:instrText>
+                      </w:r>
+                      <w:r>
+                        <w:rPr>
+                          <w:color w:val="auto"/>
+                        </w:rPr>
+                        <w:fldChar w:fldCharType="separate"/>
+                      </w:r>
+                      <w:r>
+                        <w:rPr>
+                          <w:noProof/>
+                          <w:color w:val="auto"/>
+                        </w:rPr>
+                        <w:t>2</w:t>
+                      </w:r>
+                      <w:r>
+                        <w:rPr>
+                          <w:color w:val="auto"/>
+                        </w:rPr>
+                        <w:fldChar w:fldCharType="end"/>
+                      </w:r>
+                      <w:r>
+                        <w:rPr>
+                          <w:color w:val="auto"/>
+                        </w:rPr>
+                        <w:t xml:space="preserve"> Use case </w:t>
+                      </w:r>
+                      <w:proofErr w:type="spellStart"/>
+                      <w:r>
+                        <w:rPr>
+                          <w:color w:val="auto"/>
+                        </w:rPr>
+                        <w:t>diagram</w:t>
+                      </w:r>
+                      <w:proofErr w:type="spellEnd"/>
+                      <w:r>
+                        <w:rPr>
+                          <w:color w:val="auto"/>
+                        </w:rPr>
+                        <w:t xml:space="preserve"> </w:t>
+                      </w:r>
+                      <w:proofErr w:type="spellStart"/>
+                      <w:r>
+                        <w:rPr>
+                          <w:color w:val="auto"/>
+                        </w:rPr>
+                        <w:t>for</w:t>
+                      </w:r>
+                      <w:proofErr w:type="spellEnd"/>
+                      <w:r>
+                        <w:rPr>
+                          <w:color w:val="auto"/>
+                        </w:rPr>
+                        <w:t xml:space="preserve"> the </w:t>
+                      </w:r>
+                      <w:proofErr w:type="spellStart"/>
+                      <w:r>
+                        <w:rPr>
+                          <w:color w:val="auto"/>
+                        </w:rPr>
+                        <w:t>Administrator</w:t>
+                      </w:r>
+                      <w:proofErr w:type="spellEnd"/>
+                    </w:p>
+                  </w:txbxContent>
+                </v:textbox>
+                <w10:wrap type="square"/>
+              </v:shape>
+            </w:pict>
+          </mc:Fallback>
+        </mc:AlternateContent>
+      </w:r>
+      <w:r>
+        <w:drawing>
+          <wp:anchor distT="0" distB="0" distL="114300" distR="114300" simplePos="0" relativeHeight="251658240" behindDoc="0" locked="0" layoutInCell="1" allowOverlap="1" wp14:anchorId="418202CD" wp14:editId="6758C2EE">
+            <wp:simplePos x="0" y="0"/>
+            <wp:positionH relativeFrom="column">
+              <wp:posOffset>702945</wp:posOffset>
+            </wp:positionH>
+            <wp:positionV relativeFrom="paragraph">
+              <wp:posOffset>0</wp:posOffset>
+            </wp:positionV>
+            <wp:extent cx="3949685" cy="5082540"/>
+            <wp:effectExtent l="0" t="0" r="0" b="3810"/>
+            <wp:wrapSquare wrapText="bothSides"/>
+            <wp:docPr id="760699006" name="Imagen 1"/>
+            <wp:cNvGraphicFramePr>
+              <a:graphicFrameLocks xmlns:a="http://schemas.openxmlformats.org/drawingml/2006/main" noChangeAspect="1"/>
+            </wp:cNvGraphicFramePr>
+            <a:graphic xmlns:a="http://schemas.openxmlformats.org/drawingml/2006/main">
+              <a:graphicData uri="http://schemas.openxmlformats.org/drawingml/2006/picture">
+                <pic:pic xmlns:pic="http://schemas.openxmlformats.org/drawingml/2006/picture">
+                  <pic:nvPicPr>
+                    <pic:cNvPr id="760699006" name=""/>
+                    <pic:cNvPicPr/>
+                  </pic:nvPicPr>
+                  <pic:blipFill>
+                    <a:blip r:embed="rId6">
+                      <a:extLst>
+                        <a:ext uri="{28A0092B-C50C-407E-A947-70E740481C1C}">
+                          <a14:useLocalDpi xmlns:a14="http://schemas.microsoft.com/office/drawing/2010/main" val="0"/>
+                        </a:ext>
+                      </a:extLst>
+                    </a:blip>
+                    <a:stretch>
+                      <a:fillRect/>
+                    </a:stretch>
+                  </pic:blipFill>
+                  <pic:spPr>
+                    <a:xfrm>
+                      <a:off x="0" y="0"/>
+                      <a:ext cx="3949685" cy="5082540"/>
+                    </a:xfrm>
+                    <a:prstGeom prst="rect">
+                      <a:avLst/>
+                    </a:prstGeom>
+                  </pic:spPr>
+                </pic:pic>
+              </a:graphicData>
+            </a:graphic>
+          </wp:anchor>
+        </w:drawing>
+      </w:r>
+    </w:p>
+    <w:p>
       <w:pPr>
         <w:keepNext/>
       </w:pPr>
@@ -17791,7 +18091,7 @@
                     </pic:cNvPicPr>
                   </pic:nvPicPr>
                   <pic:blipFill>
-                    <a:blip r:embed="rId6">
+                    <a:blip r:embed="rId7">
                       <a:extLst>
                         <a:ext uri="{28A0092B-C50C-407E-A947-70E740481C1C}">
                           <a14:useLocalDpi xmlns:a14="http://schemas.microsoft.com/office/drawing/2010/main" val="0"/>
@@ -17827,74 +18127,80 @@
       <w:pPr>
         <w:pStyle w:val="Descripcin"/>
         <w:rPr>
-          <w:color w:val="000000" w:themeColor="text1"/>
+          <w:color w:val="auto"/>
         </w:rPr>
       </w:pPr>
       <w:r>
         <w:rPr>
-          <w:color w:val="000000" w:themeColor="text1"/>
+          <w:color w:val="auto"/>
         </w:rPr>
         <w:t xml:space="preserve">Figure  </w:t>
       </w:r>
       <w:r>
         <w:rPr>
-          <w:color w:val="000000" w:themeColor="text1"/>
+          <w:color w:val="auto"/>
         </w:rPr>
         <w:fldChar w:fldCharType="begin"/>
       </w:r>
       <w:r>
         <w:rPr>
-          <w:color w:val="000000" w:themeColor="text1"/>
+          <w:color w:val="auto"/>
         </w:rPr>
         <w:instrText xml:space="preserve"> SEQ Figure_ \* ARABIC </w:instrText>
       </w:r>
       <w:r>
         <w:rPr>
-          <w:color w:val="000000" w:themeColor="text1"/>
+          <w:color w:val="auto"/>
         </w:rPr>
         <w:fldChar w:fldCharType="separate"/>
       </w:r>
       <w:r>
         <w:rPr>
           <w:noProof/>
-          <w:color w:val="000000" w:themeColor="text1"/>
-        </w:rPr>
-        <w:t>2</w:t>
-      </w:r>
-      <w:r>
-        <w:rPr>
-          <w:color w:val="000000" w:themeColor="text1"/>
+          <w:color w:val="auto"/>
+        </w:rPr>
+        <w:t>3</w:t>
+      </w:r>
+      <w:r>
+        <w:rPr>
+          <w:color w:val="auto"/>
         </w:rPr>
         <w:fldChar w:fldCharType="end"/>
       </w:r>
       <w:r>
         <w:rPr>
-          <w:color w:val="000000" w:themeColor="text1"/>
-        </w:rPr>
-        <w:t xml:space="preserve"> </w:t>
-      </w:r>
-      <w:proofErr w:type="spellStart"/>
-      <w:r>
-        <w:rPr>
-          <w:color w:val="000000" w:themeColor="text1"/>
+          <w:color w:val="auto"/>
+        </w:rPr>
+        <w:t xml:space="preserve"> </w:t>
+      </w:r>
+      <w:proofErr w:type="spellStart"/>
+      <w:r>
+        <w:rPr>
+          <w:color w:val="auto"/>
         </w:rPr>
         <w:t>Component</w:t>
       </w:r>
       <w:proofErr w:type="spellEnd"/>
       <w:r>
         <w:rPr>
-          <w:color w:val="000000" w:themeColor="text1"/>
-        </w:rPr>
-        <w:t xml:space="preserve"> </w:t>
-      </w:r>
-      <w:proofErr w:type="spellStart"/>
-      <w:r>
-        <w:rPr>
-          <w:color w:val="000000" w:themeColor="text1"/>
+          <w:color w:val="auto"/>
+        </w:rPr>
+        <w:t xml:space="preserve"> </w:t>
+      </w:r>
+      <w:proofErr w:type="spellStart"/>
+      <w:r>
+        <w:rPr>
+          <w:color w:val="auto"/>
         </w:rPr>
         <w:t>Diagram</w:t>
       </w:r>
       <w:proofErr w:type="spellEnd"/>
+      <w:r>
+        <w:rPr>
+          <w:color w:val="auto"/>
+        </w:rPr>
+        <w:t xml:space="preserve"> 1.0</w:t>
+      </w:r>
     </w:p>
     <w:p/>
     <w:p/>
@@ -18936,24 +19242,16 @@
           <w:color w:val="0D0D0D"/>
           <w:shd w:val="clear" w:color="auto" w:fill="FFFFFF"/>
         </w:rPr>
-        <w:t>D</w:t>
-      </w:r>
-      <w:r>
-        <w:rPr>
-          <w:rFonts w:ascii="Segoe UI" w:hAnsi="Segoe UI" w:cs="Segoe UI"/>
-          <w:color w:val="0D0D0D"/>
-          <w:shd w:val="clear" w:color="auto" w:fill="FFFFFF"/>
-        </w:rPr>
-        <w:t>isplay o</w:t>
-      </w:r>
-      <w:proofErr w:type="spellStart"/>
-      <w:r>
-        <w:rPr>
-          <w:rFonts w:ascii="Segoe UI" w:hAnsi="Segoe UI" w:cs="Segoe UI"/>
-          <w:color w:val="0D0D0D"/>
-          <w:shd w:val="clear" w:color="auto" w:fill="FFFFFF"/>
-        </w:rPr>
-        <w:t>rders</w:t>
+        <w:t xml:space="preserve">Display </w:t>
+      </w:r>
+      <w:proofErr w:type="spellStart"/>
+      <w:r>
+        <w:rPr>
+          <w:rFonts w:ascii="Segoe UI" w:hAnsi="Segoe UI" w:cs="Segoe UI"/>
+          <w:color w:val="0D0D0D"/>
+          <w:shd w:val="clear" w:color="auto" w:fill="FFFFFF"/>
+        </w:rPr>
+        <w:t>orders</w:t>
       </w:r>
       <w:proofErr w:type="spellEnd"/>
       <w:r>
@@ -19073,15 +19371,7 @@
           <w:color w:val="0D0D0D"/>
           <w:shd w:val="clear" w:color="auto" w:fill="FFFFFF"/>
         </w:rPr>
-        <w:t>D</w:t>
-      </w:r>
-      <w:r>
-        <w:rPr>
-          <w:rFonts w:ascii="Segoe UI" w:hAnsi="Segoe UI" w:cs="Segoe UI"/>
-          <w:color w:val="0D0D0D"/>
-          <w:shd w:val="clear" w:color="auto" w:fill="FFFFFF"/>
-        </w:rPr>
-        <w:t xml:space="preserve">isplay sales </w:t>
+        <w:t xml:space="preserve">Display sales </w:t>
       </w:r>
       <w:proofErr w:type="spellStart"/>
       <w:r>
@@ -19174,15 +19464,7 @@
           <w:color w:val="0D0D0D"/>
           <w:shd w:val="clear" w:color="auto" w:fill="FFFFFF"/>
         </w:rPr>
-        <w:t>D</w:t>
-      </w:r>
-      <w:r>
-        <w:rPr>
-          <w:rFonts w:ascii="Segoe UI" w:hAnsi="Segoe UI" w:cs="Segoe UI"/>
-          <w:color w:val="0D0D0D"/>
-          <w:shd w:val="clear" w:color="auto" w:fill="FFFFFF"/>
-        </w:rPr>
-        <w:t xml:space="preserve">isplay the </w:t>
+        <w:t xml:space="preserve">Display the </w:t>
       </w:r>
       <w:proofErr w:type="spellStart"/>
       <w:r>
@@ -19567,7 +19849,69 @@
           <w:sz w:val="24"/>
           <w:szCs w:val="24"/>
         </w:rPr>
-        <w:t xml:space="preserve"> and Didi.</w:t>
+        <w:t xml:space="preserve"> and Didi</w:t>
+      </w:r>
+      <w:r>
+        <w:rPr>
+          <w:sz w:val="24"/>
+          <w:szCs w:val="24"/>
+        </w:rPr>
+        <w:t xml:space="preserve"> and the </w:t>
+      </w:r>
+      <w:proofErr w:type="spellStart"/>
+      <w:r>
+        <w:rPr>
+          <w:sz w:val="24"/>
+          <w:szCs w:val="24"/>
+        </w:rPr>
+        <w:t>Dashboard</w:t>
+      </w:r>
+      <w:proofErr w:type="spellEnd"/>
+      <w:r>
+        <w:rPr>
+          <w:sz w:val="24"/>
+          <w:szCs w:val="24"/>
+        </w:rPr>
+        <w:t xml:space="preserve"> Module </w:t>
+      </w:r>
+      <w:proofErr w:type="spellStart"/>
+      <w:r>
+        <w:rPr>
+          <w:sz w:val="24"/>
+          <w:szCs w:val="24"/>
+        </w:rPr>
+        <w:t>for</w:t>
+      </w:r>
+      <w:proofErr w:type="spellEnd"/>
+      <w:r>
+        <w:rPr>
+          <w:sz w:val="24"/>
+          <w:szCs w:val="24"/>
+        </w:rPr>
+        <w:t xml:space="preserve"> display data </w:t>
+      </w:r>
+      <w:proofErr w:type="spellStart"/>
+      <w:r>
+        <w:rPr>
+          <w:sz w:val="24"/>
+          <w:szCs w:val="24"/>
+        </w:rPr>
+        <w:t>of</w:t>
+      </w:r>
+      <w:proofErr w:type="spellEnd"/>
+      <w:r>
+        <w:rPr>
+          <w:sz w:val="24"/>
+          <w:szCs w:val="24"/>
+        </w:rPr>
+        <w:t xml:space="preserve"> sales </w:t>
+      </w:r>
+      <w:r>
+        <w:rPr>
+          <w:sz w:val="24"/>
+          <w:szCs w:val="24"/>
+        </w:rPr>
+        <w:t>.</w:t>
       </w:r>
     </w:p>
     <w:p>
@@ -20556,24 +20900,7 @@
           <w:color w:val="0D0D0D"/>
           <w:shd w:val="clear" w:color="auto" w:fill="FFFFFF"/>
         </w:rPr>
-        <w:t xml:space="preserve"> </w:t>
-      </w:r>
-      <w:proofErr w:type="gramStart"/>
-      <w:r>
-        <w:rPr>
-          <w:rFonts w:ascii="Segoe UI" w:hAnsi="Segoe UI" w:cs="Segoe UI"/>
-          <w:color w:val="0D0D0D"/>
-          <w:shd w:val="clear" w:color="auto" w:fill="FFFFFF"/>
-        </w:rPr>
-        <w:t xml:space="preserve">and </w:t>
-      </w:r>
-      <w:r>
-        <w:rPr>
-          <w:rFonts w:ascii="Segoe UI" w:hAnsi="Segoe UI" w:cs="Segoe UI"/>
-          <w:color w:val="0D0D0D"/>
-          <w:shd w:val="clear" w:color="auto" w:fill="FFFFFF"/>
-        </w:rPr>
-        <w:t xml:space="preserve"> </w:t>
+        <w:t xml:space="preserve"> and </w:t>
       </w:r>
       <w:proofErr w:type="spellStart"/>
       <w:r>
@@ -20585,7 +20912,6 @@
         <w:t>for</w:t>
       </w:r>
       <w:proofErr w:type="spellEnd"/>
-      <w:proofErr w:type="gramEnd"/>
       <w:r>
         <w:rPr>
           <w:rFonts w:ascii="Segoe UI" w:hAnsi="Segoe UI" w:cs="Segoe UI"/>
@@ -20843,15 +21169,7 @@
           <w:color w:val="0D0D0D"/>
           <w:shd w:val="clear" w:color="auto" w:fill="FFFFFF"/>
         </w:rPr>
-        <w:t xml:space="preserve"> w</w:t>
-      </w:r>
-      <w:r>
-        <w:rPr>
-          <w:rFonts w:ascii="Segoe UI" w:hAnsi="Segoe UI" w:cs="Segoe UI"/>
-          <w:color w:val="0D0D0D"/>
-          <w:shd w:val="clear" w:color="auto" w:fill="FFFFFF"/>
-        </w:rPr>
-        <w:t xml:space="preserve">ith a </w:t>
+        <w:t xml:space="preserve"> with a </w:t>
       </w:r>
       <w:proofErr w:type="spellStart"/>
       <w:r>
@@ -20896,15 +21214,7 @@
           <w:color w:val="0D0D0D"/>
           <w:shd w:val="clear" w:color="auto" w:fill="FFFFFF"/>
         </w:rPr>
-        <w:t>m</w:t>
-      </w:r>
-      <w:r>
-        <w:rPr>
-          <w:rFonts w:ascii="Segoe UI" w:hAnsi="Segoe UI" w:cs="Segoe UI"/>
-          <w:color w:val="0D0D0D"/>
-          <w:shd w:val="clear" w:color="auto" w:fill="FFFFFF"/>
-        </w:rPr>
-        <w:t>exican</w:t>
+        <w:t>mexican</w:t>
       </w:r>
       <w:proofErr w:type="spellEnd"/>
       <w:r>
@@ -22955,15 +23265,7 @@
                 <w:color w:val="0D0D0D"/>
                 <w:shd w:val="clear" w:color="auto" w:fill="FFFFFF"/>
               </w:rPr>
-              <w:t>24780</w:t>
-            </w:r>
-            <w:r>
-              <w:rPr>
-                <w:rFonts w:ascii="Segoe UI" w:hAnsi="Segoe UI" w:cs="Segoe UI"/>
-                <w:color w:val="0D0D0D"/>
-                <w:shd w:val="clear" w:color="auto" w:fill="FFFFFF"/>
-              </w:rPr>
-              <w:t xml:space="preserve"> </w:t>
+              <w:t xml:space="preserve">24780 </w:t>
             </w:r>
             <w:proofErr w:type="spellStart"/>
             <w:r>
@@ -23184,6 +23486,134 @@
           <w:szCs w:val="24"/>
         </w:rPr>
       </w:pPr>
+    </w:p>
+    <w:p>
+      <w:pPr>
+        <w:keepNext/>
+      </w:pPr>
+      <w:r>
+        <w:rPr>
+          <w:sz w:val="24"/>
+          <w:szCs w:val="24"/>
+        </w:rPr>
+        <w:lastRenderedPageBreak/>
+        <w:drawing>
+          <wp:inline distT="0" distB="0" distL="0" distR="0" wp14:anchorId="2435EAB5" wp14:editId="4379F30D">
+            <wp:extent cx="5075360" cy="4092295"/>
+            <wp:effectExtent l="0" t="0" r="0" b="3810"/>
+            <wp:docPr id="1361629167" name="Imagen 1"/>
+            <wp:cNvGraphicFramePr>
+              <a:graphicFrameLocks xmlns:a="http://schemas.openxmlformats.org/drawingml/2006/main" noChangeAspect="1"/>
+            </wp:cNvGraphicFramePr>
+            <a:graphic xmlns:a="http://schemas.openxmlformats.org/drawingml/2006/main">
+              <a:graphicData uri="http://schemas.openxmlformats.org/drawingml/2006/picture">
+                <pic:pic xmlns:pic="http://schemas.openxmlformats.org/drawingml/2006/picture">
+                  <pic:nvPicPr>
+                    <pic:cNvPr id="1361629167" name=""/>
+                    <pic:cNvPicPr/>
+                  </pic:nvPicPr>
+                  <pic:blipFill>
+                    <a:blip r:embed="rId8"/>
+                    <a:stretch>
+                      <a:fillRect/>
+                    </a:stretch>
+                  </pic:blipFill>
+                  <pic:spPr>
+                    <a:xfrm>
+                      <a:off x="0" y="0"/>
+                      <a:ext cx="5075360" cy="4092295"/>
+                    </a:xfrm>
+                    <a:prstGeom prst="rect">
+                      <a:avLst/>
+                    </a:prstGeom>
+                  </pic:spPr>
+                </pic:pic>
+              </a:graphicData>
+            </a:graphic>
+          </wp:inline>
+        </w:drawing>
+      </w:r>
+    </w:p>
+    <w:p>
+      <w:pPr>
+        <w:pStyle w:val="Descripcin"/>
+        <w:rPr>
+          <w:color w:val="auto"/>
+          <w:sz w:val="22"/>
+          <w:szCs w:val="22"/>
+        </w:rPr>
+      </w:pPr>
+      <w:r>
+        <w:rPr>
+          <w:color w:val="auto"/>
+        </w:rPr>
+        <w:t xml:space="preserve">Figure  </w:t>
+      </w:r>
+      <w:r>
+        <w:rPr>
+          <w:color w:val="auto"/>
+        </w:rPr>
+        <w:fldChar w:fldCharType="begin"/>
+      </w:r>
+      <w:r>
+        <w:rPr>
+          <w:color w:val="auto"/>
+        </w:rPr>
+        <w:instrText xml:space="preserve"> SEQ Figure_ \* ARABIC </w:instrText>
+      </w:r>
+      <w:r>
+        <w:rPr>
+          <w:color w:val="auto"/>
+        </w:rPr>
+        <w:fldChar w:fldCharType="separate"/>
+      </w:r>
+      <w:r>
+        <w:rPr>
+          <w:noProof/>
+          <w:color w:val="auto"/>
+        </w:rPr>
+        <w:t>4</w:t>
+      </w:r>
+      <w:r>
+        <w:rPr>
+          <w:color w:val="auto"/>
+        </w:rPr>
+        <w:fldChar w:fldCharType="end"/>
+      </w:r>
+      <w:r>
+        <w:rPr>
+          <w:color w:val="auto"/>
+        </w:rPr>
+        <w:t xml:space="preserve"> </w:t>
+      </w:r>
+      <w:proofErr w:type="spellStart"/>
+      <w:r>
+        <w:rPr>
+          <w:color w:val="auto"/>
+        </w:rPr>
+        <w:t>Component</w:t>
+      </w:r>
+      <w:proofErr w:type="spellEnd"/>
+      <w:r>
+        <w:rPr>
+          <w:color w:val="auto"/>
+        </w:rPr>
+        <w:t xml:space="preserve"> </w:t>
+      </w:r>
+      <w:proofErr w:type="spellStart"/>
+      <w:r>
+        <w:rPr>
+          <w:color w:val="auto"/>
+        </w:rPr>
+        <w:t>Diagram</w:t>
+      </w:r>
+      <w:proofErr w:type="spellEnd"/>
+      <w:r>
+        <w:rPr>
+          <w:color w:val="auto"/>
+        </w:rPr>
+        <w:t xml:space="preserve"> 1.1</w:t>
+      </w:r>
     </w:p>
     <w:sectPr>
       <w:pgSz w:w="11906" w:h="16838"/>
